--- a/测试数据.docx
+++ b/测试数据.docx
@@ -167,7 +167,7 @@
                     <pic:cNvPicPr/>
                   </pic:nvPicPr>
                   <pic:blipFill>
-                    <a:blip r:embed="rId4"/>
+                    <a:blip r:embed="rId6"/>
                     <a:stretch>
                       <a:fillRect/>
                     </a:stretch>
@@ -370,7 +370,7 @@
                     <pic:cNvPicPr/>
                   </pic:nvPicPr>
                   <pic:blipFill>
-                    <a:blip r:embed="rId5"/>
+                    <a:blip r:embed="rId7"/>
                     <a:stretch>
                       <a:fillRect/>
                     </a:stretch>
@@ -600,7 +600,7 @@
                     <pic:cNvPicPr/>
                   </pic:nvPicPr>
                   <pic:blipFill>
-                    <a:blip r:embed="rId6"/>
+                    <a:blip r:embed="rId8"/>
                     <a:stretch>
                       <a:fillRect/>
                     </a:stretch>
@@ -825,7 +825,7 @@
                     <pic:cNvPicPr/>
                   </pic:nvPicPr>
                   <pic:blipFill>
-                    <a:blip r:embed="rId7"/>
+                    <a:blip r:embed="rId9"/>
                     <a:stretch>
                       <a:fillRect/>
                     </a:stretch>
@@ -1016,7 +1016,7 @@
                     <pic:cNvPicPr/>
                   </pic:nvPicPr>
                   <pic:blipFill>
-                    <a:blip r:embed="rId8"/>
+                    <a:blip r:embed="rId10"/>
                     <a:stretch>
                       <a:fillRect/>
                     </a:stretch>
@@ -1206,7 +1206,7 @@
                     <pic:cNvPicPr/>
                   </pic:nvPicPr>
                   <pic:blipFill>
-                    <a:blip r:embed="rId9"/>
+                    <a:blip r:embed="rId11"/>
                     <a:stretch>
                       <a:fillRect/>
                     </a:stretch>
@@ -1410,7 +1410,7 @@
                     <pic:cNvPicPr/>
                   </pic:nvPicPr>
                   <pic:blipFill>
-                    <a:blip r:embed="rId10"/>
+                    <a:blip r:embed="rId12"/>
                     <a:stretch>
                       <a:fillRect/>
                     </a:stretch>
@@ -1715,7 +1715,7 @@
                     <pic:cNvPicPr/>
                   </pic:nvPicPr>
                   <pic:blipFill>
-                    <a:blip r:embed="rId11"/>
+                    <a:blip r:embed="rId13"/>
                     <a:stretch>
                       <a:fillRect/>
                     </a:stretch>
@@ -1938,7 +1938,7 @@
                     <pic:cNvPicPr/>
                   </pic:nvPicPr>
                   <pic:blipFill>
-                    <a:blip r:embed="rId12"/>
+                    <a:blip r:embed="rId14"/>
                     <a:stretch>
                       <a:fillRect/>
                     </a:stretch>
@@ -2651,7 +2651,7 @@
                     <pic:cNvPicPr/>
                   </pic:nvPicPr>
                   <pic:blipFill>
-                    <a:blip r:embed="rId13"/>
+                    <a:blip r:embed="rId15"/>
                     <a:stretch>
                       <a:fillRect/>
                     </a:stretch>
@@ -2906,7 +2906,7 @@
                     <pic:cNvPicPr/>
                   </pic:nvPicPr>
                   <pic:blipFill>
-                    <a:blip r:embed="rId14"/>
+                    <a:blip r:embed="rId16"/>
                     <a:stretch>
                       <a:fillRect/>
                     </a:stretch>
@@ -3161,7 +3161,7 @@
                     <pic:cNvPicPr/>
                   </pic:nvPicPr>
                   <pic:blipFill>
-                    <a:blip r:embed="rId15"/>
+                    <a:blip r:embed="rId17"/>
                     <a:stretch>
                       <a:fillRect/>
                     </a:stretch>
@@ -3705,7 +3705,7 @@
                     <pic:cNvPicPr/>
                   </pic:nvPicPr>
                   <pic:blipFill>
-                    <a:blip r:embed="rId16"/>
+                    <a:blip r:embed="rId18"/>
                     <a:stretch>
                       <a:fillRect/>
                     </a:stretch>
@@ -3937,7 +3937,7 @@
                     <pic:cNvPicPr/>
                   </pic:nvPicPr>
                   <pic:blipFill>
-                    <a:blip r:embed="rId17"/>
+                    <a:blip r:embed="rId19"/>
                     <a:stretch>
                       <a:fillRect/>
                     </a:stretch>
@@ -4154,7 +4154,7 @@
                     <pic:cNvPicPr/>
                   </pic:nvPicPr>
                   <pic:blipFill>
-                    <a:blip r:embed="rId18"/>
+                    <a:blip r:embed="rId20"/>
                     <a:stretch>
                       <a:fillRect/>
                     </a:stretch>
@@ -5867,9 +5867,9 @@
         </w:rPr>
         <w:lastRenderedPageBreak/>
         <w:drawing>
-          <wp:inline distT="0" distB="0" distL="0" distR="0" wp14:anchorId="20D9D1F3" wp14:editId="6825000C">
-            <wp:extent cx="6645910" cy="5125720"/>
-            <wp:effectExtent l="0" t="0" r="2540" b="0"/>
+          <wp:inline distT="0" distB="0" distL="0" distR="0" wp14:anchorId="20D9D1F3" wp14:editId="68BDDEC8">
+            <wp:extent cx="5449824" cy="4203227"/>
+            <wp:effectExtent l="0" t="0" r="0" b="6985"/>
             <wp:docPr id="59853541" name="图片 1"/>
             <wp:cNvGraphicFramePr>
               <a:graphicFrameLocks xmlns:a="http://schemas.openxmlformats.org/drawingml/2006/main" noChangeAspect="1"/>
@@ -5882,7 +5882,7 @@
                     <pic:cNvPicPr/>
                   </pic:nvPicPr>
                   <pic:blipFill>
-                    <a:blip r:embed="rId19"/>
+                    <a:blip r:embed="rId21"/>
                     <a:stretch>
                       <a:fillRect/>
                     </a:stretch>
@@ -5890,7 +5890,7 @@
                   <pic:spPr>
                     <a:xfrm>
                       <a:off x="0" y="0"/>
-                      <a:ext cx="6645910" cy="5125720"/>
+                      <a:ext cx="5461974" cy="4212597"/>
                     </a:xfrm>
                     <a:prstGeom prst="rect">
                       <a:avLst/>
@@ -5903,6 +5903,380 @@
         </w:drawing>
       </w:r>
     </w:p>
+    <w:p>
+      <w:pPr>
+        <w:rPr>
+          <w:rFonts w:hint="eastAsia"/>
+        </w:rPr>
+      </w:pPr>
+    </w:p>
+    <w:p>
+      <w:pPr>
+        <w:rPr>
+          <w:rFonts w:hint="eastAsia"/>
+        </w:rPr>
+      </w:pPr>
+      <w:r>
+        <w:rPr>
+          <w:rFonts w:hint="eastAsia"/>
+        </w:rPr>
+        <w:t>19.codet5-large</w:t>
+      </w:r>
+    </w:p>
+    <w:p>
+      <w:pPr>
+        <w:rPr>
+          <w:rFonts w:hint="eastAsia"/>
+        </w:rPr>
+      </w:pPr>
+      <w:r>
+        <w:rPr>
+          <w:rFonts w:hint="eastAsia"/>
+        </w:rPr>
+        <w:t>python vulrepair_main_3-30.py \</w:t>
+      </w:r>
+    </w:p>
+    <w:p>
+      <w:pPr>
+        <w:rPr>
+          <w:rFonts w:hint="eastAsia"/>
+        </w:rPr>
+      </w:pPr>
+      <w:r>
+        <w:rPr>
+          <w:rFonts w:hint="eastAsia"/>
+        </w:rPr>
+        <w:t xml:space="preserve">    --model_name=model.bin \</w:t>
+      </w:r>
+    </w:p>
+    <w:p>
+      <w:pPr>
+        <w:rPr>
+          <w:rFonts w:hint="eastAsia"/>
+        </w:rPr>
+      </w:pPr>
+      <w:r>
+        <w:rPr>
+          <w:rFonts w:hint="eastAsia"/>
+        </w:rPr>
+        <w:t xml:space="preserve">    --output_dir=../saves/t5-large/4-15-15h_saved_models \</w:t>
+      </w:r>
+    </w:p>
+    <w:p>
+      <w:pPr>
+        <w:rPr>
+          <w:rFonts w:hint="eastAsia"/>
+        </w:rPr>
+      </w:pPr>
+      <w:r>
+        <w:rPr>
+          <w:rFonts w:hint="eastAsia"/>
+        </w:rPr>
+        <w:t xml:space="preserve">    --tokenizer_name=Salesforce/codet5-large \</w:t>
+      </w:r>
+    </w:p>
+    <w:p>
+      <w:pPr>
+        <w:rPr>
+          <w:rFonts w:hint="eastAsia"/>
+        </w:rPr>
+      </w:pPr>
+      <w:r>
+        <w:rPr>
+          <w:rFonts w:hint="eastAsia"/>
+        </w:rPr>
+        <w:t xml:space="preserve">    --model_name_or_path=Salesforce/codet5-large \</w:t>
+      </w:r>
+    </w:p>
+    <w:p>
+      <w:pPr>
+        <w:rPr>
+          <w:rFonts w:hint="eastAsia"/>
+        </w:rPr>
+      </w:pPr>
+      <w:r>
+        <w:rPr>
+          <w:rFonts w:hint="eastAsia"/>
+        </w:rPr>
+        <w:t xml:space="preserve">    --do_train \</w:t>
+      </w:r>
+    </w:p>
+    <w:p>
+      <w:pPr>
+        <w:rPr>
+          <w:rFonts w:hint="eastAsia"/>
+        </w:rPr>
+      </w:pPr>
+      <w:r>
+        <w:rPr>
+          <w:rFonts w:hint="eastAsia"/>
+        </w:rPr>
+        <w:t xml:space="preserve">    --epochs 50 \</w:t>
+      </w:r>
+    </w:p>
+    <w:p>
+      <w:pPr>
+        <w:rPr>
+          <w:rFonts w:hint="eastAsia"/>
+        </w:rPr>
+      </w:pPr>
+      <w:r>
+        <w:rPr>
+          <w:rFonts w:hint="eastAsia"/>
+        </w:rPr>
+        <w:t xml:space="preserve">    --encoder_block_size 512 \</w:t>
+      </w:r>
+    </w:p>
+    <w:p>
+      <w:pPr>
+        <w:rPr>
+          <w:rFonts w:hint="eastAsia"/>
+        </w:rPr>
+      </w:pPr>
+      <w:r>
+        <w:rPr>
+          <w:rFonts w:hint="eastAsia"/>
+        </w:rPr>
+        <w:t xml:space="preserve">    --decoder_block_size 256 \</w:t>
+      </w:r>
+    </w:p>
+    <w:p>
+      <w:pPr>
+        <w:rPr>
+          <w:rFonts w:hint="eastAsia"/>
+        </w:rPr>
+      </w:pPr>
+      <w:r>
+        <w:rPr>
+          <w:rFonts w:hint="eastAsia"/>
+        </w:rPr>
+        <w:t xml:space="preserve">    --train_batch_size 8 \</w:t>
+      </w:r>
+    </w:p>
+    <w:p>
+      <w:pPr>
+        <w:rPr>
+          <w:rFonts w:hint="eastAsia"/>
+        </w:rPr>
+      </w:pPr>
+      <w:r>
+        <w:rPr>
+          <w:rFonts w:hint="eastAsia"/>
+        </w:rPr>
+        <w:t xml:space="preserve">    --eval_batch_size 8 \</w:t>
+      </w:r>
+    </w:p>
+    <w:p>
+      <w:pPr>
+        <w:rPr>
+          <w:rFonts w:hint="eastAsia"/>
+        </w:rPr>
+      </w:pPr>
+      <w:r>
+        <w:rPr>
+          <w:rFonts w:hint="eastAsia"/>
+        </w:rPr>
+        <w:t xml:space="preserve">    --learning_rate 2e-5 \</w:t>
+      </w:r>
+    </w:p>
+    <w:p>
+      <w:pPr>
+        <w:rPr>
+          <w:rFonts w:hint="eastAsia"/>
+        </w:rPr>
+      </w:pPr>
+      <w:r>
+        <w:rPr>
+          <w:rFonts w:hint="eastAsia"/>
+        </w:rPr>
+        <w:t xml:space="preserve">    --max_grad_norm 1.0 \</w:t>
+      </w:r>
+    </w:p>
+    <w:p>
+      <w:pPr>
+        <w:rPr>
+          <w:rFonts w:hint="eastAsia"/>
+        </w:rPr>
+      </w:pPr>
+      <w:r>
+        <w:rPr>
+          <w:rFonts w:hint="eastAsia"/>
+        </w:rPr>
+        <w:t xml:space="preserve">    --evaluate_during_training \</w:t>
+      </w:r>
+    </w:p>
+    <w:p>
+      <w:pPr>
+        <w:rPr>
+          <w:rFonts w:hint="eastAsia"/>
+        </w:rPr>
+      </w:pPr>
+      <w:r>
+        <w:rPr>
+          <w:rFonts w:hint="eastAsia"/>
+        </w:rPr>
+        <w:t xml:space="preserve">    --seed 123456 \</w:t>
+      </w:r>
+    </w:p>
+    <w:p>
+      <w:pPr>
+        <w:rPr>
+          <w:rFonts w:hint="eastAsia"/>
+        </w:rPr>
+      </w:pPr>
+      <w:r>
+        <w:rPr>
+          <w:rFonts w:hint="eastAsia"/>
+        </w:rPr>
+        <w:t xml:space="preserve">    2&gt;&amp;1 | tee train.log</w:t>
+      </w:r>
+    </w:p>
+    <w:p>
+      <w:pPr>
+        <w:rPr>
+          <w:rFonts w:hint="eastAsia"/>
+        </w:rPr>
+      </w:pPr>
+    </w:p>
+    <w:p>
+      <w:pPr>
+        <w:rPr>
+          <w:rFonts w:hint="eastAsia"/>
+        </w:rPr>
+      </w:pPr>
+      <w:r>
+        <w:rPr>
+          <w:rFonts w:hint="eastAsia"/>
+        </w:rPr>
+        <w:t>测试：</w:t>
+      </w:r>
+    </w:p>
+    <w:p>
+      <w:r>
+        <w:rPr>
+          <w:rFonts w:hint="eastAsia"/>
+        </w:rPr>
+        <w:t>python vulrepair_main_3-30.py \</w:t>
+      </w:r>
+    </w:p>
+    <w:p>
+      <w:pPr>
+        <w:rPr>
+          <w:rFonts w:hint="eastAsia"/>
+        </w:rPr>
+      </w:pPr>
+      <w:r>
+        <w:rPr>
+          <w:rFonts w:hint="eastAsia"/>
+        </w:rPr>
+        <w:t xml:space="preserve">    --output_dir=./saved_models \</w:t>
+      </w:r>
+    </w:p>
+    <w:p>
+      <w:pPr>
+        <w:rPr>
+          <w:rFonts w:hint="eastAsia"/>
+        </w:rPr>
+      </w:pPr>
+      <w:r>
+        <w:rPr>
+          <w:rFonts w:hint="eastAsia"/>
+        </w:rPr>
+        <w:t xml:space="preserve">    --model_name=model.bin \</w:t>
+      </w:r>
+    </w:p>
+    <w:p>
+      <w:pPr>
+        <w:rPr>
+          <w:rFonts w:hint="eastAsia"/>
+        </w:rPr>
+      </w:pPr>
+      <w:r>
+        <w:rPr>
+          <w:rFonts w:hint="eastAsia"/>
+        </w:rPr>
+        <w:t xml:space="preserve">    --model_bin_path=../saves/t5-large/4-15-15h_saved_models/checkpoint-best-loss/model.bin \</w:t>
+      </w:r>
+    </w:p>
+    <w:p>
+      <w:pPr>
+        <w:rPr>
+          <w:rFonts w:hint="eastAsia"/>
+        </w:rPr>
+      </w:pPr>
+      <w:r>
+        <w:rPr>
+          <w:rFonts w:hint="eastAsia"/>
+        </w:rPr>
+        <w:t xml:space="preserve">    --tokenizer_name=../saves/t5-large/4-15-15h_saved_models/tokenizer \</w:t>
+      </w:r>
+    </w:p>
+    <w:p>
+      <w:pPr>
+        <w:rPr>
+          <w:rFonts w:hint="eastAsia"/>
+        </w:rPr>
+      </w:pPr>
+      <w:r>
+        <w:rPr>
+          <w:rFonts w:hint="eastAsia"/>
+        </w:rPr>
+        <w:t xml:space="preserve">    --model_name_or_path=taxman2333/CodeVulFix_t5-large \</w:t>
+      </w:r>
+    </w:p>
+    <w:p>
+      <w:pPr>
+        <w:rPr>
+          <w:rFonts w:hint="eastAsia"/>
+        </w:rPr>
+      </w:pPr>
+      <w:r>
+        <w:rPr>
+          <w:rFonts w:hint="eastAsia"/>
+        </w:rPr>
+        <w:t xml:space="preserve">    --do_test \</w:t>
+      </w:r>
+    </w:p>
+    <w:p>
+      <w:pPr>
+        <w:rPr>
+          <w:rFonts w:hint="eastAsia"/>
+        </w:rPr>
+      </w:pPr>
+      <w:r>
+        <w:rPr>
+          <w:rFonts w:hint="eastAsia"/>
+        </w:rPr>
+        <w:lastRenderedPageBreak/>
+        <w:t xml:space="preserve">    --encoder_block_size 512 \</w:t>
+      </w:r>
+    </w:p>
+    <w:p>
+      <w:pPr>
+        <w:rPr>
+          <w:rFonts w:hint="eastAsia"/>
+        </w:rPr>
+      </w:pPr>
+      <w:r>
+        <w:rPr>
+          <w:rFonts w:hint="eastAsia"/>
+        </w:rPr>
+        <w:t xml:space="preserve">    --decoder_block_size 256 \</w:t>
+      </w:r>
+    </w:p>
+    <w:p>
+      <w:pPr>
+        <w:rPr>
+          <w:rFonts w:hint="eastAsia"/>
+        </w:rPr>
+      </w:pPr>
+      <w:r>
+        <w:rPr>
+          <w:rFonts w:hint="eastAsia"/>
+        </w:rPr>
+        <w:t xml:space="preserve">    --num_beams=50</w:t>
+      </w:r>
+    </w:p>
     <w:sectPr>
       <w:pgSz w:w="11906" w:h="16838"/>
       <w:pgMar w:top="720" w:right="720" w:bottom="720" w:left="720" w:header="851" w:footer="992" w:gutter="0"/>
@@ -5911,6 +6285,64 @@
     </w:sectPr>
   </w:body>
 </w:document>
+</file>
+
+<file path=word/endnotes.xml><?xml version="1.0" encoding="utf-8"?>
+<w:endnotes xmlns:wpc="http://schemas.microsoft.com/office/word/2010/wordprocessingCanvas" xmlns:cx="http://schemas.microsoft.com/office/drawing/2014/chartex" xmlns:cx1="http://schemas.microsoft.com/office/drawing/2015/9/8/chartex" xmlns:cx2="http://schemas.microsoft.com/office/drawing/2015/10/21/chartex" xmlns:cx3="http://schemas.microsoft.com/office/drawing/2016/5/9/chartex" xmlns:cx4="http://schemas.microsoft.com/office/drawing/2016/5/10/chartex" xmlns:cx5="http://schemas.microsoft.com/office/drawing/2016/5/11/chartex" xmlns:cx6="http://schemas.microsoft.com/office/drawing/2016/5/12/chartex" xmlns:cx7="http://schemas.microsoft.com/office/drawing/2016/5/13/chartex" xmlns:cx8="http://schemas.microsoft.com/office/drawing/2016/5/14/chartex" xmlns:mc="http://schemas.openxmlformats.org/markup-compatibility/2006" xmlns:aink="http://schemas.microsoft.com/office/drawing/2016/ink" xmlns:am3d="http://schemas.microsoft.com/office/drawing/2017/model3d" xmlns:o="urn:schemas-microsoft-com:office:office" xmlns:oel="http://schemas.microsoft.com/office/2019/extlst" xmlns:r="http://schemas.openxmlformats.org/officeDocument/2006/relationships" xmlns:m="http://schemas.openxmlformats.org/officeDocument/2006/math" xmlns:v="urn:schemas-microsoft-com:vml" xmlns:wp14="http://schemas.microsoft.com/office/word/2010/wordprocessingDrawing" xmlns:wp="http://schemas.openxmlformats.org/drawingml/2006/wordprocessingDrawing" xmlns:w10="urn:schemas-microsoft-com:office:word" xmlns:w="http://schemas.openxmlformats.org/wordprocessingml/2006/main" xmlns:w14="http://schemas.microsoft.com/office/word/2010/wordml" xmlns:w15="http://schemas.microsoft.com/office/word/2012/wordml" xmlns:w16cex="http://schemas.microsoft.com/office/word/2018/wordml/cex" xmlns:w16cid="http://schemas.microsoft.com/office/word/2016/wordml/cid" xmlns:w16="http://schemas.microsoft.com/office/word/2018/wordml" xmlns:w16du="http://schemas.microsoft.com/office/word/2023/wordml/word16du" xmlns:w16sdtdh="http://schemas.microsoft.com/office/word/2020/wordml/sdtdatahash" xmlns:w16se="http://schemas.microsoft.com/office/word/2015/wordml/symex" xmlns:wpg="http://schemas.microsoft.com/office/word/2010/wordprocessingGroup" xmlns:wpi="http://schemas.microsoft.com/office/word/2010/wordprocessingInk" xmlns:wne="http://schemas.microsoft.com/office/word/2006/wordml" xmlns:wps="http://schemas.microsoft.com/office/word/2010/wordprocessingShape" mc:Ignorable="w14 w15 w16se w16cid w16 w16cex w16sdtdh w16du wp14">
+  <w:endnote w:type="separator" w:id="-1">
+    <w:p>
+      <w:pPr>
+        <w:rPr>
+          <w:rFonts w:hint="eastAsia"/>
+        </w:rPr>
+      </w:pPr>
+      <w:r>
+        <w:separator/>
+      </w:r>
+    </w:p>
+  </w:endnote>
+  <w:endnote w:type="continuationSeparator" w:id="0">
+    <w:p>
+      <w:pPr>
+        <w:rPr>
+          <w:rFonts w:hint="eastAsia"/>
+        </w:rPr>
+      </w:pPr>
+      <w:r>
+        <w:continuationSeparator/>
+      </w:r>
+    </w:p>
+  </w:endnote>
+</w:endnotes>
+</file>
+
+<file path=word/footnotes.xml><?xml version="1.0" encoding="utf-8"?>
+<w:footnotes xmlns:wpc="http://schemas.microsoft.com/office/word/2010/wordprocessingCanvas" xmlns:cx="http://schemas.microsoft.com/office/drawing/2014/chartex" xmlns:cx1="http://schemas.microsoft.com/office/drawing/2015/9/8/chartex" xmlns:cx2="http://schemas.microsoft.com/office/drawing/2015/10/21/chartex" xmlns:cx3="http://schemas.microsoft.com/office/drawing/2016/5/9/chartex" xmlns:cx4="http://schemas.microsoft.com/office/drawing/2016/5/10/chartex" xmlns:cx5="http://schemas.microsoft.com/office/drawing/2016/5/11/chartex" xmlns:cx6="http://schemas.microsoft.com/office/drawing/2016/5/12/chartex" xmlns:cx7="http://schemas.microsoft.com/office/drawing/2016/5/13/chartex" xmlns:cx8="http://schemas.microsoft.com/office/drawing/2016/5/14/chartex" xmlns:mc="http://schemas.openxmlformats.org/markup-compatibility/2006" xmlns:aink="http://schemas.microsoft.com/office/drawing/2016/ink" xmlns:am3d="http://schemas.microsoft.com/office/drawing/2017/model3d" xmlns:o="urn:schemas-microsoft-com:office:office" xmlns:oel="http://schemas.microsoft.com/office/2019/extlst" xmlns:r="http://schemas.openxmlformats.org/officeDocument/2006/relationships" xmlns:m="http://schemas.openxmlformats.org/officeDocument/2006/math" xmlns:v="urn:schemas-microsoft-com:vml" xmlns:wp14="http://schemas.microsoft.com/office/word/2010/wordprocessingDrawing" xmlns:wp="http://schemas.openxmlformats.org/drawingml/2006/wordprocessingDrawing" xmlns:w10="urn:schemas-microsoft-com:office:word" xmlns:w="http://schemas.openxmlformats.org/wordprocessingml/2006/main" xmlns:w14="http://schemas.microsoft.com/office/word/2010/wordml" xmlns:w15="http://schemas.microsoft.com/office/word/2012/wordml" xmlns:w16cex="http://schemas.microsoft.com/office/word/2018/wordml/cex" xmlns:w16cid="http://schemas.microsoft.com/office/word/2016/wordml/cid" xmlns:w16="http://schemas.microsoft.com/office/word/2018/wordml" xmlns:w16du="http://schemas.microsoft.com/office/word/2023/wordml/word16du" xmlns:w16sdtdh="http://schemas.microsoft.com/office/word/2020/wordml/sdtdatahash" xmlns:w16se="http://schemas.microsoft.com/office/word/2015/wordml/symex" xmlns:wpg="http://schemas.microsoft.com/office/word/2010/wordprocessingGroup" xmlns:wpi="http://schemas.microsoft.com/office/word/2010/wordprocessingInk" xmlns:wne="http://schemas.microsoft.com/office/word/2006/wordml" xmlns:wps="http://schemas.microsoft.com/office/word/2010/wordprocessingShape" mc:Ignorable="w14 w15 w16se w16cid w16 w16cex w16sdtdh w16du wp14">
+  <w:footnote w:type="separator" w:id="-1">
+    <w:p>
+      <w:pPr>
+        <w:rPr>
+          <w:rFonts w:hint="eastAsia"/>
+        </w:rPr>
+      </w:pPr>
+      <w:r>
+        <w:separator/>
+      </w:r>
+    </w:p>
+  </w:footnote>
+  <w:footnote w:type="continuationSeparator" w:id="0">
+    <w:p>
+      <w:pPr>
+        <w:rPr>
+          <w:rFonts w:hint="eastAsia"/>
+        </w:rPr>
+      </w:pPr>
+      <w:r>
+        <w:continuationSeparator/>
+      </w:r>
+    </w:p>
+  </w:footnote>
+</w:footnotes>
 </file>
 
 <file path=word/styles.xml><?xml version="1.0" encoding="utf-8"?>
@@ -6309,7 +6741,7 @@
   <w:style w:type="paragraph" w:default="1" w:styleId="a">
     <w:name w:val="Normal"/>
     <w:qFormat/>
-    <w:rsid w:val="00944104"/>
+    <w:rsid w:val="00AD1AFF"/>
     <w:pPr>
       <w:widowControl w:val="0"/>
       <w:jc w:val="both"/>
@@ -6318,7 +6750,6 @@
   <w:style w:type="character" w:default="1" w:styleId="a0">
     <w:name w:val="Default Paragraph Font"/>
     <w:uiPriority w:val="1"/>
-    <w:semiHidden/>
     <w:unhideWhenUsed/>
   </w:style>
   <w:style w:type="table" w:default="1" w:styleId="a1">
@@ -6341,6 +6772,68 @@
     <w:uiPriority w:val="99"/>
     <w:semiHidden/>
     <w:unhideWhenUsed/>
+  </w:style>
+  <w:style w:type="paragraph" w:styleId="a3">
+    <w:name w:val="header"/>
+    <w:basedOn w:val="a"/>
+    <w:link w:val="a4"/>
+    <w:uiPriority w:val="99"/>
+    <w:unhideWhenUsed/>
+    <w:rsid w:val="00AD1AFF"/>
+    <w:pPr>
+      <w:tabs>
+        <w:tab w:val="center" w:pos="4153"/>
+        <w:tab w:val="right" w:pos="8306"/>
+      </w:tabs>
+      <w:snapToGrid w:val="0"/>
+      <w:jc w:val="center"/>
+    </w:pPr>
+    <w:rPr>
+      <w:sz w:val="18"/>
+      <w:szCs w:val="18"/>
+    </w:rPr>
+  </w:style>
+  <w:style w:type="character" w:customStyle="1" w:styleId="a4">
+    <w:name w:val="页眉 字符"/>
+    <w:basedOn w:val="a0"/>
+    <w:link w:val="a3"/>
+    <w:uiPriority w:val="99"/>
+    <w:rsid w:val="00AD1AFF"/>
+    <w:rPr>
+      <w:sz w:val="18"/>
+      <w:szCs w:val="18"/>
+    </w:rPr>
+  </w:style>
+  <w:style w:type="paragraph" w:styleId="a5">
+    <w:name w:val="footer"/>
+    <w:basedOn w:val="a"/>
+    <w:link w:val="a6"/>
+    <w:uiPriority w:val="99"/>
+    <w:unhideWhenUsed/>
+    <w:rsid w:val="00AD1AFF"/>
+    <w:pPr>
+      <w:tabs>
+        <w:tab w:val="center" w:pos="4153"/>
+        <w:tab w:val="right" w:pos="8306"/>
+      </w:tabs>
+      <w:snapToGrid w:val="0"/>
+      <w:jc w:val="left"/>
+    </w:pPr>
+    <w:rPr>
+      <w:sz w:val="18"/>
+      <w:szCs w:val="18"/>
+    </w:rPr>
+  </w:style>
+  <w:style w:type="character" w:customStyle="1" w:styleId="a6">
+    <w:name w:val="页脚 字符"/>
+    <w:basedOn w:val="a0"/>
+    <w:link w:val="a5"/>
+    <w:uiPriority w:val="99"/>
+    <w:rsid w:val="00AD1AFF"/>
+    <w:rPr>
+      <w:sz w:val="18"/>
+      <w:szCs w:val="18"/>
+    </w:rPr>
   </w:style>
 </w:styles>
 </file>
